--- a/2/деревня Недаль/именная база/Сушки/Сушко Стефан Гаврилов.docx
+++ b/2/деревня Недаль/именная база/Сушки/Сушко Стефан Гаврилов.docx
@@ -171,22 +171,160 @@
         <w:rPr>
           <w:lang w:val="be-BY"/>
         </w:rPr>
-        <w:t>помещичий крестьянин, родился после ревизии 1816 года, в ревизию 1834 года на 25.01.1834 – ? лет, жил в доме 2 (НИАБ 333-9-543, л.135об).</w:t>
-      </w:r>
-    </w:p>
-    <w:p>
-      <w:pPr>
+        <w:t xml:space="preserve">помещичий крестьянин, родился после ревизии 1816 года, в ревизию 1834 года на 25.01.1834 </w:t>
+      </w:r>
+      <w:proofErr w:type="gramStart"/>
+      <w:r>
         <w:rPr>
           <w:lang w:val="be-BY"/>
         </w:rPr>
-      </w:pPr>
+        <w:t>– ?</w:t>
+      </w:r>
+      <w:proofErr w:type="gramEnd"/>
       <w:r>
         <w:rPr>
           <w:lang w:val="be-BY"/>
         </w:rPr>
+        <w:t xml:space="preserve"> лет, жил в доме 2 (НИАБ 333-9-543, л.135об).</w:t>
+      </w:r>
+    </w:p>
+    <w:p>
+      <w:pPr>
+        <w:rPr>
+          <w:noProof/>
+          <w:lang w:eastAsia="ru-RU"/>
+        </w:rPr>
+      </w:pPr>
+      <w:bookmarkStart w:id="0" w:name="_Hlk126491416"/>
+      <w:bookmarkStart w:id="1" w:name="_Hlk148988666"/>
+      <w:r>
+        <w:rPr>
+          <w:noProof/>
+          <w:lang w:eastAsia="ru-RU"/>
+        </w:rPr>
+        <w:t>15.04.1840 – крещение</w:t>
+      </w:r>
+      <w:r>
+        <w:rPr>
+          <w:noProof/>
+          <w:lang w:eastAsia="ru-RU"/>
+        </w:rPr>
+        <w:t xml:space="preserve"> дочери Дарьи</w:t>
+      </w:r>
+      <w:r>
+        <w:rPr>
+          <w:noProof/>
+          <w:lang w:eastAsia="ru-RU"/>
+        </w:rPr>
+        <w:t xml:space="preserve"> </w:t>
+      </w:r>
+      <w:r>
+        <w:rPr>
+          <w:bCs/>
+        </w:rPr>
+        <w:t>(</w:t>
+      </w:r>
+      <w:bookmarkStart w:id="2" w:name="_Hlk132198922"/>
+      <w:r>
+        <w:rPr>
+          <w:bCs/>
+        </w:rPr>
+        <w:t xml:space="preserve">НИАБ 136-13-128, л.643об, </w:t>
+      </w:r>
+      <w:r>
+        <w:rPr>
+          <w:noProof/>
+          <w:lang w:eastAsia="ru-RU"/>
+        </w:rPr>
+        <w:t>№</w:t>
+      </w:r>
+      <w:r>
+        <w:rPr>
+          <w:noProof/>
+          <w:lang w:eastAsia="ru-RU"/>
+        </w:rPr>
+        <w:t>30</w:t>
+      </w:r>
+      <w:r>
+        <w:rPr>
+          <w:noProof/>
+          <w:lang w:eastAsia="ru-RU"/>
+        </w:rPr>
+        <w:t>/1</w:t>
+      </w:r>
+      <w:r>
+        <w:rPr>
+          <w:noProof/>
+          <w:lang w:eastAsia="ru-RU"/>
+        </w:rPr>
+        <w:t>840</w:t>
+      </w:r>
+      <w:r>
+        <w:rPr>
+          <w:noProof/>
+          <w:lang w:eastAsia="ru-RU"/>
+        </w:rPr>
+        <w:t>-</w:t>
+      </w:r>
+      <w:r>
+        <w:rPr>
+          <w:noProof/>
+          <w:lang w:eastAsia="ru-RU"/>
+        </w:rPr>
+        <w:t>р</w:t>
+      </w:r>
+      <w:r>
+        <w:rPr>
+          <w:noProof/>
+          <w:lang w:eastAsia="ru-RU"/>
+        </w:rPr>
+        <w:t xml:space="preserve"> (</w:t>
+      </w:r>
+      <w:r>
+        <w:rPr>
+          <w:noProof/>
+          <w:lang w:eastAsia="ru-RU"/>
+        </w:rPr>
+        <w:t>коп</w:t>
+      </w:r>
+      <w:r>
+        <w:rPr>
+          <w:noProof/>
+          <w:lang w:eastAsia="ru-RU"/>
+        </w:rPr>
+        <w:t>)</w:t>
+      </w:r>
+      <w:bookmarkEnd w:id="2"/>
+      <w:r>
+        <w:rPr>
+          <w:noProof/>
+          <w:lang w:eastAsia="ru-RU"/>
+        </w:rPr>
+        <w:t>)</w:t>
+      </w:r>
+      <w:r>
+        <w:rPr>
+          <w:noProof/>
+          <w:lang w:eastAsia="ru-RU"/>
+        </w:rPr>
+        <w:t>.</w:t>
+      </w:r>
+      <w:bookmarkEnd w:id="0"/>
+    </w:p>
+    <w:bookmarkEnd w:id="1"/>
+    <w:p>
+      <w:pPr>
+        <w:rPr>
+          <w:lang w:val="be-BY"/>
+        </w:rPr>
+      </w:pPr>
+      <w:r>
+        <w:rPr>
+          <w:lang w:val="be-BY"/>
+        </w:rPr>
         <w:t xml:space="preserve">6.10.1850 - </w:t>
       </w:r>
-      <w:bookmarkStart w:id="0" w:name="_Hlk125094990"/>
+      <w:bookmarkStart w:id="3" w:name="_Hlk125094990"/>
       <w:r>
         <w:rPr>
           <w:lang w:val="be-BY"/>
@@ -194,7 +332,7 @@
         <w:t>помещичий крестьянин, в ревизию 1834 года 11 лет (родился около 1824 года), забран в рекруты в 1841 году, неоседлый (НИАБ 333-9-417, л.304об).</w:t>
       </w:r>
     </w:p>
-    <w:bookmarkEnd w:id="0"/>
+    <w:bookmarkEnd w:id="3"/>
     <w:p>
       <w:pPr>
         <w:rPr>
@@ -580,8 +718,8 @@
           <w:b/>
         </w:rPr>
       </w:pPr>
-      <w:bookmarkStart w:id="1" w:name="_Hlk123653829"/>
-      <w:bookmarkStart w:id="2" w:name="_Hlk123589421"/>
+      <w:bookmarkStart w:id="4" w:name="_Hlk123589421"/>
+      <w:bookmarkStart w:id="5" w:name="_Hlk123653829"/>
       <w:r>
         <w:rPr>
           <w:b/>
@@ -713,34 +851,27 @@
         <w:rPr>
           <w:bCs/>
         </w:rPr>
-        <w:t xml:space="preserve"> предводителя дворянства Иосифа Михайлы сына Слизень и состоящих </w:t>
+        <w:t xml:space="preserve"> предводителя </w:t>
+      </w:r>
+      <w:r>
+        <w:rPr>
+          <w:bCs/>
+        </w:rPr>
+        <w:lastRenderedPageBreak/>
+        <w:t xml:space="preserve">дворянства Иосифа Михайлы сына Слизень и состоящих мужеска и </w:t>
       </w:r>
       <w:proofErr w:type="spellStart"/>
       <w:r>
         <w:rPr>
           <w:bCs/>
         </w:rPr>
-        <w:t>мужеска</w:t>
+        <w:t>женска</w:t>
       </w:r>
       <w:proofErr w:type="spellEnd"/>
       <w:r>
         <w:rPr>
           <w:bCs/>
         </w:rPr>
-        <w:t xml:space="preserve"> и </w:t>
-      </w:r>
-      <w:proofErr w:type="spellStart"/>
-      <w:r>
-        <w:rPr>
-          <w:bCs/>
-        </w:rPr>
-        <w:t>женска</w:t>
-      </w:r>
-      <w:proofErr w:type="spellEnd"/>
-      <w:r>
-        <w:rPr>
-          <w:bCs/>
-        </w:rPr>
         <w:t xml:space="preserve"> пола дворовых людях и крестьянах</w:t>
       </w:r>
     </w:p>
@@ -768,25 +899,17 @@
           <w:bCs/>
         </w:rPr>
         <w:tab/>
-        <w:t xml:space="preserve">деревня </w:t>
-      </w:r>
-      <w:proofErr w:type="spellStart"/>
-      <w:r>
-        <w:rPr>
-          <w:bCs/>
-        </w:rPr>
-        <w:t>Нидали</w:t>
-      </w:r>
-      <w:proofErr w:type="spellEnd"/>
-    </w:p>
-    <w:p>
-      <w:pPr>
-        <w:rPr>
-          <w:bCs/>
-        </w:rPr>
-      </w:pPr>
-    </w:p>
-    <w:bookmarkEnd w:id="2"/>
+        <w:t>деревня Нидали</w:t>
+      </w:r>
+    </w:p>
+    <w:p>
+      <w:pPr>
+        <w:rPr>
+          <w:bCs/>
+        </w:rPr>
+      </w:pPr>
+    </w:p>
+    <w:bookmarkEnd w:id="4"/>
     <w:p>
       <w:pPr>
         <w:rPr>
@@ -1329,7 +1452,7 @@
         <w:t>15</w:t>
       </w:r>
     </w:p>
-    <w:bookmarkEnd w:id="1"/>
+    <w:bookmarkEnd w:id="5"/>
     <w:p/>
     <w:p>
       <w:pPr>
@@ -1346,15 +1469,347 @@
     </w:p>
     <w:p/>
     <w:p>
-      <w:pPr>
+      <w:r>
         <w:rPr>
           <w:b/>
-        </w:rPr>
-      </w:pPr>
-      <w:bookmarkStart w:id="3" w:name="_Hlk125093251"/>
+          <w:bCs/>
+          <w:noProof/>
+          <w:lang w:eastAsia="ru-RU"/>
+        </w:rPr>
+        <w:t>НИАБ 136-13-128</w:t>
+      </w:r>
       <w:r>
         <w:rPr>
           <w:b/>
+          <w:bCs/>
+          <w:noProof/>
+          <w:lang w:eastAsia="ru-RU"/>
+        </w:rPr>
+        <w:tab/>
+      </w:r>
+      <w:r>
+        <w:rPr>
+          <w:noProof/>
+          <w:lang w:eastAsia="ru-RU"/>
+        </w:rPr>
+        <w:t xml:space="preserve">Лист 643об. </w:t>
+      </w:r>
+      <w:r>
+        <w:rPr>
+          <w:b/>
+          <w:bCs/>
+          <w:noProof/>
+          <w:lang w:eastAsia="ru-RU"/>
+        </w:rPr>
+        <w:t>Метрическая запись №30/1840-р (коп).</w:t>
+      </w:r>
+      <w:r>
+        <w:rPr>
+          <w:b/>
+          <w:bCs/>
+          <w:noProof/>
+          <w:lang w:eastAsia="ru-RU"/>
+        </w:rPr>
+        <w:tab/>
+      </w:r>
+    </w:p>
+    <w:p/>
+    <w:p>
+      <w:r>
+        <w:rPr>
+          <w:noProof/>
+          <w14:ligatures w14:val="standardContextual"/>
+        </w:rPr>
+        <w:drawing>
+          <wp:inline distT="0" distB="0" distL="0" distR="0" wp14:anchorId="0DB7F4FC" wp14:editId="653E1D45">
+            <wp:extent cx="5940425" cy="1728470"/>
+            <wp:effectExtent l="0" t="0" r="3175" b="5080"/>
+            <wp:docPr id="657271575" name="Рисунок 1"/>
+            <wp:cNvGraphicFramePr>
+              <a:graphicFrameLocks xmlns:a="http://schemas.openxmlformats.org/drawingml/2006/main" noChangeAspect="1"/>
+            </wp:cNvGraphicFramePr>
+            <a:graphic xmlns:a="http://schemas.openxmlformats.org/drawingml/2006/main">
+              <a:graphicData uri="http://schemas.openxmlformats.org/drawingml/2006/picture">
+                <pic:pic xmlns:pic="http://schemas.openxmlformats.org/drawingml/2006/picture">
+                  <pic:nvPicPr>
+                    <pic:cNvPr id="657271575" name=""/>
+                    <pic:cNvPicPr/>
+                  </pic:nvPicPr>
+                  <pic:blipFill>
+                    <a:blip r:embed="rId5"/>
+                    <a:stretch>
+                      <a:fillRect/>
+                    </a:stretch>
+                  </pic:blipFill>
+                  <pic:spPr>
+                    <a:xfrm>
+                      <a:off x="0" y="0"/>
+                      <a:ext cx="5940425" cy="1728470"/>
+                    </a:xfrm>
+                    <a:prstGeom prst="rect">
+                      <a:avLst/>
+                    </a:prstGeom>
+                  </pic:spPr>
+                </pic:pic>
+              </a:graphicData>
+            </a:graphic>
+          </wp:inline>
+        </w:drawing>
+      </w:r>
+    </w:p>
+    <w:p/>
+    <w:p>
+      <w:pPr>
+        <w:rPr>
+          <w:noProof/>
+          <w:lang w:eastAsia="ru-RU"/>
+        </w:rPr>
+      </w:pPr>
+      <w:r>
+        <w:rPr>
+          <w:noProof/>
+          <w:lang w:eastAsia="ru-RU"/>
+        </w:rPr>
+        <w:t>Мстижская Крестовоздвиженская церковь. 15 апреля 1840 года. Метрическая запись о крещении.</w:t>
+      </w:r>
+    </w:p>
+    <w:p>
+      <w:pPr>
+        <w:rPr>
+          <w:noProof/>
+          <w:lang w:eastAsia="ru-RU"/>
+        </w:rPr>
+      </w:pPr>
+    </w:p>
+    <w:p>
+      <w:pPr>
+        <w:rPr>
+          <w:noProof/>
+          <w:lang w:eastAsia="ru-RU"/>
+        </w:rPr>
+      </w:pPr>
+      <w:r>
+        <w:rPr>
+          <w:bCs/>
+          <w:noProof/>
+          <w:lang w:eastAsia="ru-RU"/>
+        </w:rPr>
+        <w:t>Сушковна Дарья</w:t>
+      </w:r>
+      <w:r>
+        <w:rPr>
+          <w:noProof/>
+          <w:lang w:eastAsia="ru-RU"/>
+        </w:rPr>
+        <w:t xml:space="preserve"> – </w:t>
+      </w:r>
+      <w:r>
+        <w:rPr>
+          <w:noProof/>
+          <w:lang w:eastAsia="ru-RU"/>
+        </w:rPr>
+        <w:t>дочь крестьян из деревни Недаль, прихожан Осовской церкви, родилась 12.04.1840: Сушко Дарья Стефанова, деревня Недаль</w:t>
+      </w:r>
+      <w:r>
+        <w:rPr>
+          <w:noProof/>
+          <w:lang w:eastAsia="ru-RU"/>
+        </w:rPr>
+        <w:t>.</w:t>
+      </w:r>
+      <w:r>
+        <w:rPr>
+          <w:noProof/>
+          <w:lang w:eastAsia="ru-RU"/>
+        </w:rPr>
+        <w:t xml:space="preserve"> </w:t>
+      </w:r>
+      <w:r>
+        <w:rPr>
+          <w:noProof/>
+          <w:lang w:eastAsia="ru-RU"/>
+        </w:rPr>
+        <w:tab/>
+      </w:r>
+    </w:p>
+    <w:p>
+      <w:pPr>
+        <w:rPr>
+          <w:noProof/>
+          <w:lang w:eastAsia="ru-RU"/>
+        </w:rPr>
+      </w:pPr>
+      <w:r>
+        <w:rPr>
+          <w:bCs/>
+          <w:noProof/>
+          <w:lang w:eastAsia="ru-RU"/>
+        </w:rPr>
+        <w:t>Сушко Степан</w:t>
+      </w:r>
+      <w:r>
+        <w:rPr>
+          <w:noProof/>
+          <w:lang w:eastAsia="ru-RU"/>
+        </w:rPr>
+        <w:t xml:space="preserve"> – </w:t>
+      </w:r>
+      <w:r>
+        <w:rPr>
+          <w:noProof/>
+          <w:lang w:eastAsia="ru-RU"/>
+        </w:rPr>
+        <w:t>отец: Сушко Стефан Гаврилов, деревня Недаль</w:t>
+      </w:r>
+      <w:r>
+        <w:rPr>
+          <w:noProof/>
+          <w:lang w:eastAsia="ru-RU"/>
+        </w:rPr>
+        <w:t>.</w:t>
+      </w:r>
+      <w:r>
+        <w:rPr>
+          <w:noProof/>
+          <w:lang w:eastAsia="ru-RU"/>
+        </w:rPr>
+        <w:tab/>
+      </w:r>
+      <w:r>
+        <w:rPr>
+          <w:noProof/>
+          <w:lang w:eastAsia="ru-RU"/>
+        </w:rPr>
+        <w:tab/>
+      </w:r>
+    </w:p>
+    <w:p>
+      <w:pPr>
+        <w:rPr>
+          <w:noProof/>
+          <w:lang w:eastAsia="ru-RU"/>
+        </w:rPr>
+      </w:pPr>
+      <w:r>
+        <w:rPr>
+          <w:bCs/>
+          <w:noProof/>
+          <w:color w:val="000000" w:themeColor="text1"/>
+          <w:lang w:eastAsia="ru-RU"/>
+        </w:rPr>
+        <w:t>Сушкова Марися – мать: Сушко Марися, деревня Недаль</w:t>
+      </w:r>
+      <w:r>
+        <w:rPr>
+          <w:noProof/>
+          <w:lang w:eastAsia="ru-RU"/>
+        </w:rPr>
+        <w:t>.</w:t>
+      </w:r>
+      <w:r>
+        <w:rPr>
+          <w:noProof/>
+          <w:lang w:eastAsia="ru-RU"/>
+        </w:rPr>
+        <w:tab/>
+      </w:r>
+    </w:p>
+    <w:p>
+      <w:pPr>
+        <w:rPr>
+          <w:noProof/>
+          <w:lang w:eastAsia="ru-RU"/>
+        </w:rPr>
+      </w:pPr>
+      <w:r>
+        <w:rPr>
+          <w:bCs/>
+          <w:noProof/>
+          <w:lang w:eastAsia="ru-RU"/>
+        </w:rPr>
+        <w:t>Новицкий Феодор – крестный отец: Новицкий Федор Мартинов, деревня Недаль</w:t>
+      </w:r>
+      <w:r>
+        <w:rPr>
+          <w:noProof/>
+          <w:lang w:eastAsia="ru-RU"/>
+        </w:rPr>
+        <w:t>.</w:t>
+      </w:r>
+      <w:r>
+        <w:rPr>
+          <w:noProof/>
+          <w:lang w:eastAsia="ru-RU"/>
+        </w:rPr>
+        <w:tab/>
+      </w:r>
+    </w:p>
+    <w:p>
+      <w:pPr>
+        <w:rPr>
+          <w:noProof/>
+          <w:lang w:eastAsia="ru-RU"/>
+        </w:rPr>
+      </w:pPr>
+      <w:r>
+        <w:rPr>
+          <w:bCs/>
+          <w:noProof/>
+          <w:lang w:eastAsia="ru-RU"/>
+        </w:rPr>
+        <w:t>Тарасевич Домна – крестная мать: Тарасевич Доминика Макарова, деревня Недаль</w:t>
+      </w:r>
+      <w:r>
+        <w:rPr>
+          <w:noProof/>
+          <w:lang w:eastAsia="ru-RU"/>
+        </w:rPr>
+        <w:t>.</w:t>
+      </w:r>
+      <w:r>
+        <w:rPr>
+          <w:noProof/>
+          <w:lang w:eastAsia="ru-RU"/>
+        </w:rPr>
+        <w:tab/>
+      </w:r>
+    </w:p>
+    <w:p>
+      <w:pPr>
+        <w:rPr>
+          <w:noProof/>
+          <w:lang w:eastAsia="ru-RU"/>
+        </w:rPr>
+      </w:pPr>
+      <w:proofErr w:type="spellStart"/>
+      <w:r>
+        <w:rPr>
+          <w:bCs/>
+        </w:rPr>
+        <w:t>Фальцевич</w:t>
+      </w:r>
+      <w:proofErr w:type="spellEnd"/>
+      <w:r>
+        <w:rPr>
+          <w:bCs/>
+        </w:rPr>
+        <w:t xml:space="preserve"> Адам – приходской священник</w:t>
+      </w:r>
+      <w:r>
+        <w:t>.</w:t>
+      </w:r>
+    </w:p>
+    <w:p/>
+    <w:p>
+      <w:pPr>
+        <w:rPr>
+          <w:b/>
+        </w:rPr>
+      </w:pPr>
+      <w:bookmarkStart w:id="6" w:name="_Hlk125093251"/>
+      <w:r>
+        <w:rPr>
+          <w:b/>
         </w:rPr>
         <w:t>НИАБ 333-9-417</w:t>
       </w:r>
@@ -1440,7 +1895,11 @@
       </w:r>
       <w:proofErr w:type="spellEnd"/>
       <w:r>
-        <w:t xml:space="preserve"> уезда имения Мстиж с принадлежащими к оному деревнями помещика Иосифа Михайлова Слизня в состоящих </w:t>
+        <w:t xml:space="preserve"> уезда имения Мстиж с принадлежащими к оному </w:t>
+      </w:r>
+      <w:r>
+        <w:lastRenderedPageBreak/>
+        <w:t xml:space="preserve">деревнями помещика Иосифа Михайлова Слизня в состоящих </w:t>
       </w:r>
       <w:proofErr w:type="spellStart"/>
       <w:r>
@@ -1476,387 +1935,379 @@
         <w:rPr>
           <w:bCs/>
         </w:rPr>
-        <w:t xml:space="preserve">деревня </w:t>
-      </w:r>
+        <w:t>деревня Нидаль</w:t>
+      </w:r>
+    </w:p>
+    <w:p/>
+    <w:p>
+      <w:r>
+        <w:t>лист 304об-305</w:t>
+      </w:r>
+      <w:r>
+        <w:tab/>
+      </w:r>
+    </w:p>
+    <w:p/>
+    <w:p>
       <w:proofErr w:type="spellStart"/>
       <w:r>
-        <w:rPr>
-          <w:bCs/>
-        </w:rPr>
-        <w:t>Нидаль</w:t>
+        <w:t>неоседлыя</w:t>
       </w:r>
       <w:proofErr w:type="spellEnd"/>
     </w:p>
     <w:p/>
     <w:p>
       <w:r>
-        <w:t>лист 304об-305</w:t>
-      </w:r>
-      <w:r>
-        <w:tab/>
+        <w:t>Иван Денисов Сушко</w:t>
+      </w:r>
+      <w:r>
+        <w:tab/>
+      </w:r>
+      <w:r>
+        <w:tab/>
+      </w:r>
+      <w:r>
+        <w:tab/>
+      </w:r>
+      <w:r>
+        <w:tab/>
+      </w:r>
+      <w:r>
+        <w:tab/>
+      </w:r>
+      <w:r>
+        <w:tab/>
+      </w:r>
+      <w:r>
+        <w:tab/>
+        <w:t>43 – ум 1842</w:t>
+      </w:r>
+    </w:p>
+    <w:p>
+      <w:r>
+        <w:t>его сын Николай</w:t>
+      </w:r>
+      <w:r>
+        <w:tab/>
+      </w:r>
+      <w:r>
+        <w:tab/>
+      </w:r>
+      <w:r>
+        <w:tab/>
+      </w:r>
+      <w:r>
+        <w:tab/>
+      </w:r>
+      <w:r>
+        <w:tab/>
+      </w:r>
+      <w:r>
+        <w:tab/>
+      </w:r>
+      <w:r>
+        <w:tab/>
+      </w:r>
+      <w:r>
+        <w:tab/>
+        <w:t xml:space="preserve">13 – </w:t>
+      </w:r>
+      <w:proofErr w:type="spellStart"/>
+      <w:r>
+        <w:t>рекр</w:t>
+      </w:r>
+      <w:proofErr w:type="spellEnd"/>
+      <w:r>
+        <w:t xml:space="preserve"> 1835</w:t>
       </w:r>
     </w:p>
     <w:p/>
     <w:p>
+      <w:r>
+        <w:t>Григорий Иванов Сушко</w:t>
+      </w:r>
+      <w:r>
+        <w:tab/>
+      </w:r>
+      <w:r>
+        <w:tab/>
+      </w:r>
+      <w:r>
+        <w:tab/>
+      </w:r>
+      <w:r>
+        <w:tab/>
+      </w:r>
+      <w:r>
+        <w:tab/>
+      </w:r>
+      <w:r>
+        <w:tab/>
+      </w:r>
+      <w:r>
+        <w:tab/>
+        <w:t>4 – 20</w:t>
+      </w:r>
+    </w:p>
+    <w:p>
+      <w:r>
+        <w:t>Григория брат Мартин</w:t>
+      </w:r>
+      <w:r>
+        <w:tab/>
+      </w:r>
+      <w:r>
+        <w:tab/>
+      </w:r>
+      <w:r>
+        <w:tab/>
+      </w:r>
+      <w:r>
+        <w:tab/>
+      </w:r>
+      <w:r>
+        <w:tab/>
+      </w:r>
+      <w:r>
+        <w:tab/>
+      </w:r>
+      <w:r>
+        <w:tab/>
+        <w:t>2 – ум 1835</w:t>
+      </w:r>
+    </w:p>
+    <w:p>
+      <w:r>
+        <w:tab/>
+      </w:r>
+      <w:r>
+        <w:tab/>
+        <w:t>Григория Иванова мать Виктория Парфенова</w:t>
+      </w:r>
+      <w:r>
+        <w:tab/>
+      </w:r>
+      <w:r>
+        <w:tab/>
+      </w:r>
+      <w:r>
+        <w:tab/>
+        <w:t>45</w:t>
+      </w:r>
+    </w:p>
+    <w:p>
+      <w:r>
+        <w:tab/>
+      </w:r>
+      <w:r>
+        <w:tab/>
+        <w:t>его сестра Юстина</w:t>
+      </w:r>
+      <w:r>
+        <w:tab/>
+      </w:r>
+      <w:r>
+        <w:tab/>
+      </w:r>
+      <w:r>
+        <w:tab/>
+      </w:r>
+      <w:r>
+        <w:tab/>
+      </w:r>
+      <w:r>
+        <w:tab/>
+      </w:r>
+      <w:r>
+        <w:tab/>
+      </w:r>
+      <w:r>
+        <w:tab/>
+        <w:t>22</w:t>
+      </w:r>
+    </w:p>
+    <w:p/>
+    <w:p>
+      <w:r>
+        <w:t>Гаврило Демидов Сушко</w:t>
+      </w:r>
+      <w:r>
+        <w:tab/>
+      </w:r>
+      <w:r>
+        <w:tab/>
+      </w:r>
+      <w:r>
+        <w:tab/>
+      </w:r>
+      <w:r>
+        <w:tab/>
+      </w:r>
+      <w:r>
+        <w:tab/>
+      </w:r>
+      <w:r>
+        <w:tab/>
+      </w:r>
+      <w:r>
+        <w:tab/>
+        <w:t>51 – 67</w:t>
+      </w:r>
+    </w:p>
+    <w:p>
+      <w:r>
+        <w:t>Гавриловы сыновья Леон</w:t>
+      </w:r>
+      <w:r>
+        <w:tab/>
+      </w:r>
+      <w:r>
+        <w:tab/>
+      </w:r>
+      <w:r>
+        <w:tab/>
+      </w:r>
+      <w:r>
+        <w:tab/>
+      </w:r>
+      <w:r>
+        <w:tab/>
+      </w:r>
+      <w:r>
+        <w:tab/>
+      </w:r>
+      <w:r>
+        <w:tab/>
+        <w:t xml:space="preserve">20 – </w:t>
+      </w:r>
       <w:proofErr w:type="spellStart"/>
       <w:r>
-        <w:t>неоседлыя</w:t>
+        <w:t>рекр</w:t>
       </w:r>
       <w:proofErr w:type="spellEnd"/>
+      <w:r>
+        <w:t xml:space="preserve"> 1835</w:t>
+      </w:r>
+    </w:p>
+    <w:p>
+      <w:r>
+        <w:t>Степан</w:t>
+      </w:r>
+      <w:r>
+        <w:tab/>
+      </w:r>
+      <w:r>
+        <w:tab/>
+      </w:r>
+      <w:r>
+        <w:tab/>
+      </w:r>
+      <w:r>
+        <w:tab/>
+      </w:r>
+      <w:r>
+        <w:tab/>
+      </w:r>
+      <w:r>
+        <w:tab/>
+      </w:r>
+      <w:r>
+        <w:tab/>
+      </w:r>
+      <w:r>
+        <w:tab/>
+      </w:r>
+      <w:r>
+        <w:tab/>
+        <w:t xml:space="preserve">11 – </w:t>
+      </w:r>
+      <w:proofErr w:type="spellStart"/>
+      <w:r>
+        <w:t>рекр</w:t>
+      </w:r>
+      <w:proofErr w:type="spellEnd"/>
+      <w:r>
+        <w:t xml:space="preserve"> 1841</w:t>
+      </w:r>
+    </w:p>
+    <w:p>
+      <w:proofErr w:type="spellStart"/>
+      <w:r>
+        <w:t>Сымон</w:t>
+      </w:r>
+      <w:proofErr w:type="spellEnd"/>
+      <w:r>
+        <w:tab/>
+      </w:r>
+      <w:r>
+        <w:tab/>
+      </w:r>
+      <w:r>
+        <w:tab/>
+      </w:r>
+      <w:r>
+        <w:tab/>
+      </w:r>
+      <w:r>
+        <w:tab/>
+      </w:r>
+      <w:r>
+        <w:tab/>
+      </w:r>
+      <w:r>
+        <w:tab/>
+      </w:r>
+      <w:r>
+        <w:tab/>
+      </w:r>
+      <w:r>
+        <w:tab/>
+        <w:t>9 – ум 1835</w:t>
+      </w:r>
+    </w:p>
+    <w:p>
+      <w:r>
+        <w:t>Михаил</w:t>
+      </w:r>
+      <w:r>
+        <w:tab/>
+      </w:r>
+      <w:r>
+        <w:tab/>
+      </w:r>
+      <w:r>
+        <w:tab/>
+      </w:r>
+      <w:r>
+        <w:tab/>
+      </w:r>
+      <w:r>
+        <w:tab/>
+      </w:r>
+      <w:r>
+        <w:tab/>
+      </w:r>
+      <w:r>
+        <w:tab/>
+      </w:r>
+      <w:r>
+        <w:tab/>
+      </w:r>
+      <w:r>
+        <w:tab/>
+        <w:t xml:space="preserve">6 – </w:t>
+      </w:r>
+      <w:proofErr w:type="spellStart"/>
+      <w:r>
+        <w:t>рекр</w:t>
+      </w:r>
+      <w:proofErr w:type="spellEnd"/>
+      <w:r>
+        <w:t xml:space="preserve"> 1837</w:t>
+      </w:r>
     </w:p>
     <w:p/>
-    <w:p>
-      <w:r>
-        <w:t>Иван Денисов Сушко</w:t>
-      </w:r>
-      <w:r>
-        <w:tab/>
-      </w:r>
-      <w:r>
-        <w:tab/>
-      </w:r>
-      <w:r>
-        <w:tab/>
-      </w:r>
-      <w:r>
-        <w:tab/>
-      </w:r>
-      <w:r>
-        <w:tab/>
-      </w:r>
-      <w:r>
-        <w:tab/>
-      </w:r>
-      <w:r>
-        <w:tab/>
-        <w:t>43 – ум 1842</w:t>
-      </w:r>
-    </w:p>
-    <w:p>
-      <w:r>
-        <w:t>его сын Николай</w:t>
-      </w:r>
-      <w:r>
-        <w:tab/>
-      </w:r>
-      <w:r>
-        <w:tab/>
-      </w:r>
-      <w:r>
-        <w:tab/>
-      </w:r>
-      <w:r>
-        <w:tab/>
-      </w:r>
-      <w:r>
-        <w:tab/>
-      </w:r>
-      <w:r>
-        <w:tab/>
-      </w:r>
-      <w:r>
-        <w:tab/>
-      </w:r>
-      <w:r>
-        <w:tab/>
-        <w:t xml:space="preserve">13 – </w:t>
-      </w:r>
-      <w:proofErr w:type="spellStart"/>
-      <w:r>
-        <w:t>рекр</w:t>
-      </w:r>
-      <w:proofErr w:type="spellEnd"/>
-      <w:r>
-        <w:t xml:space="preserve"> 1835</w:t>
-      </w:r>
-    </w:p>
-    <w:p/>
-    <w:p>
-      <w:r>
-        <w:t>Григорий Иванов Сушко</w:t>
-      </w:r>
-      <w:r>
-        <w:tab/>
-      </w:r>
-      <w:r>
-        <w:tab/>
-      </w:r>
-      <w:r>
-        <w:tab/>
-      </w:r>
-      <w:r>
-        <w:tab/>
-      </w:r>
-      <w:r>
-        <w:tab/>
-      </w:r>
-      <w:r>
-        <w:tab/>
-      </w:r>
-      <w:r>
-        <w:tab/>
-        <w:t>4 – 20</w:t>
-      </w:r>
-    </w:p>
-    <w:p>
-      <w:r>
-        <w:t>Григория брат Мартин</w:t>
-      </w:r>
-      <w:r>
-        <w:tab/>
-      </w:r>
-      <w:r>
-        <w:tab/>
-      </w:r>
-      <w:r>
-        <w:tab/>
-      </w:r>
-      <w:r>
-        <w:tab/>
-      </w:r>
-      <w:r>
-        <w:tab/>
-      </w:r>
-      <w:r>
-        <w:tab/>
-      </w:r>
-      <w:r>
-        <w:tab/>
-        <w:t>2 – ум 1835</w:t>
-      </w:r>
-    </w:p>
-    <w:p>
-      <w:r>
-        <w:tab/>
-      </w:r>
-      <w:r>
-        <w:tab/>
-        <w:t>Григория Иванова мать Виктория Парфенова</w:t>
-      </w:r>
-      <w:r>
-        <w:tab/>
-      </w:r>
-      <w:r>
-        <w:tab/>
-      </w:r>
-      <w:r>
-        <w:tab/>
-        <w:t>45</w:t>
-      </w:r>
-    </w:p>
-    <w:p>
-      <w:r>
-        <w:tab/>
-      </w:r>
-      <w:r>
-        <w:tab/>
-        <w:t>его сестра Юстина</w:t>
-      </w:r>
-      <w:r>
-        <w:tab/>
-      </w:r>
-      <w:r>
-        <w:tab/>
-      </w:r>
-      <w:r>
-        <w:tab/>
-      </w:r>
-      <w:r>
-        <w:tab/>
-      </w:r>
-      <w:r>
-        <w:tab/>
-      </w:r>
-      <w:r>
-        <w:tab/>
-      </w:r>
-      <w:r>
-        <w:tab/>
-        <w:t>22</w:t>
-      </w:r>
-    </w:p>
-    <w:p/>
-    <w:p>
-      <w:r>
-        <w:t>Гаврило Демидов Сушко</w:t>
-      </w:r>
-      <w:r>
-        <w:tab/>
-      </w:r>
-      <w:r>
-        <w:tab/>
-      </w:r>
-      <w:r>
-        <w:tab/>
-      </w:r>
-      <w:r>
-        <w:tab/>
-      </w:r>
-      <w:r>
-        <w:tab/>
-      </w:r>
-      <w:r>
-        <w:tab/>
-      </w:r>
-      <w:r>
-        <w:tab/>
-        <w:t>51 – 67</w:t>
-      </w:r>
-    </w:p>
-    <w:p>
-      <w:r>
-        <w:t>Гавриловы сыновья Леон</w:t>
-      </w:r>
-      <w:r>
-        <w:tab/>
-      </w:r>
-      <w:r>
-        <w:tab/>
-      </w:r>
-      <w:r>
-        <w:tab/>
-      </w:r>
-      <w:r>
-        <w:tab/>
-      </w:r>
-      <w:r>
-        <w:tab/>
-      </w:r>
-      <w:r>
-        <w:tab/>
-      </w:r>
-      <w:r>
-        <w:tab/>
-        <w:t xml:space="preserve">20 – </w:t>
-      </w:r>
-      <w:proofErr w:type="spellStart"/>
-      <w:r>
-        <w:t>рекр</w:t>
-      </w:r>
-      <w:proofErr w:type="spellEnd"/>
-      <w:r>
-        <w:t xml:space="preserve"> 1835</w:t>
-      </w:r>
-    </w:p>
-    <w:p>
-      <w:r>
-        <w:t>Степан</w:t>
-      </w:r>
-      <w:r>
-        <w:tab/>
-      </w:r>
-      <w:r>
-        <w:tab/>
-      </w:r>
-      <w:r>
-        <w:tab/>
-      </w:r>
-      <w:r>
-        <w:tab/>
-      </w:r>
-      <w:r>
-        <w:tab/>
-      </w:r>
-      <w:r>
-        <w:tab/>
-      </w:r>
-      <w:r>
-        <w:tab/>
-      </w:r>
-      <w:r>
-        <w:tab/>
-      </w:r>
-      <w:r>
-        <w:tab/>
-        <w:t xml:space="preserve">11 – </w:t>
-      </w:r>
-      <w:proofErr w:type="spellStart"/>
-      <w:r>
-        <w:t>рекр</w:t>
-      </w:r>
-      <w:proofErr w:type="spellEnd"/>
-      <w:r>
-        <w:t xml:space="preserve"> 1841</w:t>
-      </w:r>
-    </w:p>
-    <w:p>
-      <w:proofErr w:type="spellStart"/>
-      <w:r>
-        <w:t>Сымон</w:t>
-      </w:r>
-      <w:proofErr w:type="spellEnd"/>
-      <w:r>
-        <w:tab/>
-      </w:r>
-      <w:r>
-        <w:tab/>
-      </w:r>
-      <w:r>
-        <w:tab/>
-      </w:r>
-      <w:r>
-        <w:tab/>
-      </w:r>
-      <w:r>
-        <w:tab/>
-      </w:r>
-      <w:r>
-        <w:tab/>
-      </w:r>
-      <w:r>
-        <w:tab/>
-      </w:r>
-      <w:r>
-        <w:tab/>
-      </w:r>
-      <w:r>
-        <w:tab/>
-        <w:t>9 – ум 1835</w:t>
-      </w:r>
-    </w:p>
-    <w:p>
-      <w:r>
-        <w:t>Михаил</w:t>
-      </w:r>
-      <w:r>
-        <w:tab/>
-      </w:r>
-      <w:r>
-        <w:tab/>
-      </w:r>
-      <w:r>
-        <w:tab/>
-      </w:r>
-      <w:r>
-        <w:tab/>
-      </w:r>
-      <w:r>
-        <w:tab/>
-      </w:r>
-      <w:r>
-        <w:tab/>
-      </w:r>
-      <w:r>
-        <w:tab/>
-      </w:r>
-      <w:r>
-        <w:tab/>
-      </w:r>
-      <w:r>
-        <w:tab/>
-        <w:t xml:space="preserve">6 – </w:t>
-      </w:r>
-      <w:proofErr w:type="spellStart"/>
-      <w:r>
-        <w:t>рекр</w:t>
-      </w:r>
-      <w:proofErr w:type="spellEnd"/>
-      <w:r>
-        <w:t xml:space="preserve"> 1837</w:t>
-      </w:r>
-    </w:p>
-    <w:p/>
-    <w:bookmarkEnd w:id="3"/>
+    <w:bookmarkEnd w:id="6"/>
     <w:p>
       <w:pPr>
         <w:rPr>
